--- a/User Manual.docx
+++ b/User Manual.docx
@@ -2628,51 +2628,6 @@
           <w:szCs w:val="24"/>
         </w:rPr>
       </w:pPr>
-      <w:r>
-        <w:rPr>
-          <w:rFonts w:ascii="Arial" w:eastAsia="Times New Roman" w:hAnsi="Arial" w:cs="Arial"/>
-          <w:color w:val="000000"/>
-          <w:sz w:val="24"/>
-          <w:szCs w:val="24"/>
-        </w:rPr>
-        <w:t xml:space="preserve">^stopped here </w:t>
-      </w:r>
-      <w:r>
-        <w:rPr>
-          <w:rFonts w:ascii="Arial" w:eastAsia="Times New Roman" w:hAnsi="Arial" w:cs="Arial"/>
-          <w:color w:val="000000"/>
-          <w:sz w:val="24"/>
-          <w:szCs w:val="24"/>
-        </w:rPr>
-        <w:t>1</w:t>
-      </w:r>
-      <w:r>
-        <w:rPr>
-          <w:rFonts w:ascii="Arial" w:eastAsia="Times New Roman" w:hAnsi="Arial" w:cs="Arial"/>
-          <w:color w:val="000000"/>
-          <w:sz w:val="24"/>
-          <w:szCs w:val="24"/>
-        </w:rPr>
-        <w:t>:</w:t>
-      </w:r>
-      <w:r>
-        <w:rPr>
-          <w:rFonts w:ascii="Arial" w:eastAsia="Times New Roman" w:hAnsi="Arial" w:cs="Arial"/>
-          <w:color w:val="000000"/>
-          <w:sz w:val="24"/>
-          <w:szCs w:val="24"/>
-        </w:rPr>
-        <w:t>04p</w:t>
-      </w:r>
-      <w:r>
-        <w:rPr>
-          <w:rFonts w:ascii="Arial" w:eastAsia="Times New Roman" w:hAnsi="Arial" w:cs="Arial"/>
-          <w:color w:val="000000"/>
-          <w:sz w:val="24"/>
-          <w:szCs w:val="24"/>
-        </w:rPr>
-        <w:t>m</w:t>
-      </w:r>
     </w:p>
     <w:p>
       <w:pPr>
